--- a/Meeting Minutes/Meeting 10 07-03-2018.docx
+++ b/Meeting Minutes/Meeting 10 07-03-2018.docx
@@ -18,7 +18,14 @@
         <w:rPr>
           <w:b/>
         </w:rPr>
-        <w:t xml:space="preserve">Level 4/5 Group 14 – week </w:t>
+        <w:t xml:space="preserve">Level 4/5 Group 14 – </w:t>
+      </w:r>
+      <w:proofErr w:type="gramStart"/>
+      <w:r>
+        <w:rPr>
+          <w:b/>
+        </w:rPr>
+        <w:t xml:space="preserve">week </w:t>
       </w:r>
       <w:r>
         <w:rPr>
@@ -32,6 +39,7 @@
         </w:rPr>
         <w:t>6</w:t>
       </w:r>
+      <w:proofErr w:type="gramEnd"/>
       <w:r>
         <w:rPr>
           <w:b/>
@@ -78,6 +86,9 @@
       <w:r>
         <w:t xml:space="preserve"> – </w:t>
       </w:r>
+      <w:r>
+        <w:t>2 – 4</w:t>
+      </w:r>
     </w:p>
     <w:p>
       <w:pPr>
@@ -130,9 +141,19 @@
           <w:numId w:val="2"/>
         </w:numPr>
       </w:pPr>
-      <w:r>
-        <w:t>Petrut Vasile</w:t>
-      </w:r>
+      <w:proofErr w:type="spellStart"/>
+      <w:r>
+        <w:t>Petrut</w:t>
+      </w:r>
+      <w:proofErr w:type="spellEnd"/>
+      <w:r>
+        <w:t xml:space="preserve"> </w:t>
+      </w:r>
+      <w:proofErr w:type="spellStart"/>
+      <w:r>
+        <w:t>Vasile</w:t>
+      </w:r>
+      <w:proofErr w:type="spellEnd"/>
     </w:p>
     <w:p>
       <w:pPr>
@@ -192,7 +213,17 @@
         <w:t xml:space="preserve">Talked about tasks </w:t>
       </w:r>
       <w:r>
-        <w:t>that will be set for this weeks sprint</w:t>
+        <w:t xml:space="preserve">that will be set for this </w:t>
+      </w:r>
+      <w:proofErr w:type="spellStart"/>
+      <w:proofErr w:type="gramStart"/>
+      <w:r>
+        <w:t>weeks</w:t>
+      </w:r>
+      <w:proofErr w:type="spellEnd"/>
+      <w:proofErr w:type="gramEnd"/>
+      <w:r>
+        <w:t xml:space="preserve"> sprint</w:t>
       </w:r>
     </w:p>
     <w:p>
@@ -204,7 +235,15 @@
         </w:numPr>
       </w:pPr>
       <w:r>
-        <w:t>Why some f the tasks were not completed</w:t>
+        <w:t xml:space="preserve">Why some </w:t>
+      </w:r>
+      <w:proofErr w:type="spellStart"/>
+      <w:r>
+        <w:t>f</w:t>
+      </w:r>
+      <w:proofErr w:type="spellEnd"/>
+      <w:r>
+        <w:t xml:space="preserve"> the tasks were not completed</w:t>
       </w:r>
     </w:p>
     <w:p>
@@ -233,7 +272,15 @@
     <w:p>
       <w:r>
         <w:tab/>
-        <w:t>He is not in today so I will have to talk to him about it on the Friday meeting.</w:t>
+        <w:t xml:space="preserve">He is not in </w:t>
+      </w:r>
+      <w:proofErr w:type="gramStart"/>
+      <w:r>
+        <w:t>today</w:t>
+      </w:r>
+      <w:proofErr w:type="gramEnd"/>
+      <w:r>
+        <w:t xml:space="preserve"> so I will have to talk to him about it on the Friday meeting.</w:t>
       </w:r>
     </w:p>
     <w:p>
@@ -247,7 +294,15 @@
         <w:t>rcea and Toby.</w:t>
       </w:r>
       <w:r>
-        <w:t xml:space="preserve"> I have included screen shots of the emails down below so the conversation can be seen.</w:t>
+        <w:t xml:space="preserve"> I have included screen shots of the emails down </w:t>
+      </w:r>
+      <w:proofErr w:type="gramStart"/>
+      <w:r>
+        <w:t>below</w:t>
+      </w:r>
+      <w:proofErr w:type="gramEnd"/>
+      <w:r>
+        <w:t xml:space="preserve"> so the conversation can be seen.</w:t>
       </w:r>
     </w:p>
     <w:p>
@@ -267,10 +322,100 @@
       </w:r>
     </w:p>
     <w:p>
-      <w:r>
-        <w:t>Additionally Ethan will make sure that toby is moving items in Jira and uploading to GitHub.</w:t>
-      </w:r>
-    </w:p>
+      <w:proofErr w:type="gramStart"/>
+      <w:r>
+        <w:t>Additionally</w:t>
+      </w:r>
+      <w:proofErr w:type="gramEnd"/>
+      <w:r>
+        <w:t xml:space="preserve"> Ethan will make sure that toby is moving items in Jira and uploading to GitHub.</w:t>
+      </w:r>
+    </w:p>
+    <w:p>
+      <w:r>
+        <w:t>^^^^^^^^^^^^^^^^^^^^^Before the meeting with Rob^^^^^^^^^^^^^^^^^^^^</w:t>
+      </w:r>
+    </w:p>
+    <w:p>
+      <w:r>
+        <w:t>After talking to Rob to find the best possible solution to the problem</w:t>
+      </w:r>
+      <w:r>
+        <w:t xml:space="preserve">, we decided that the project would run smoother if </w:t>
+      </w:r>
+      <w:proofErr w:type="spellStart"/>
+      <w:r>
+        <w:t>Micea</w:t>
+      </w:r>
+      <w:proofErr w:type="spellEnd"/>
+      <w:r>
+        <w:t xml:space="preserve"> was not part of the group any more.</w:t>
+      </w:r>
+    </w:p>
+    <w:p>
+      <w:r>
+        <w:t xml:space="preserve">From this point </w:t>
+      </w:r>
+      <w:proofErr w:type="gramStart"/>
+      <w:r>
+        <w:t>onwards</w:t>
+      </w:r>
+      <w:proofErr w:type="gramEnd"/>
+      <w:r>
+        <w:t xml:space="preserve"> the group will include:</w:t>
+      </w:r>
+    </w:p>
+    <w:p>
+      <w:pPr>
+        <w:pStyle w:val="ListParagraph"/>
+        <w:numPr>
+          <w:ilvl w:val="0"/>
+          <w:numId w:val="4"/>
+        </w:numPr>
+      </w:pPr>
+      <w:r>
+        <w:t>Ethan</w:t>
+      </w:r>
+    </w:p>
+    <w:p>
+      <w:pPr>
+        <w:pStyle w:val="ListParagraph"/>
+        <w:numPr>
+          <w:ilvl w:val="0"/>
+          <w:numId w:val="4"/>
+        </w:numPr>
+      </w:pPr>
+      <w:proofErr w:type="spellStart"/>
+      <w:r>
+        <w:t>Petrut</w:t>
+      </w:r>
+      <w:proofErr w:type="spellEnd"/>
+    </w:p>
+    <w:p>
+      <w:pPr>
+        <w:pStyle w:val="ListParagraph"/>
+        <w:numPr>
+          <w:ilvl w:val="0"/>
+          <w:numId w:val="4"/>
+        </w:numPr>
+      </w:pPr>
+      <w:r>
+        <w:t>Toby</w:t>
+      </w:r>
+    </w:p>
+    <w:p>
+      <w:r>
+        <w:t>I will still be talking to Toby on Friday to go over the Jira Issues and to go over the new tasks he will be given.</w:t>
+      </w:r>
+    </w:p>
+    <w:p>
+      <w:pPr>
+        <w:spacing w:after="200" w:line="276" w:lineRule="auto"/>
+      </w:pPr>
+      <w:bookmarkStart w:id="0" w:name="_GoBack"/>
+      <w:bookmarkEnd w:id="0"/>
+    </w:p>
+    <w:p/>
     <w:p>
       <w:pPr>
         <w:rPr>
@@ -367,8 +512,6 @@
       <w:r>
         <w:t>for meeting with lecturer</w:t>
       </w:r>
-      <w:bookmarkStart w:id="0" w:name="_GoBack"/>
-      <w:bookmarkEnd w:id="0"/>
     </w:p>
     <w:p>
       <w:pPr>
@@ -379,6 +522,457 @@
           <w:docGrid w:linePitch="360"/>
         </w:sectPr>
       </w:pPr>
+    </w:p>
+    <w:tbl>
+      <w:tblPr>
+        <w:tblStyle w:val="TableGrid"/>
+        <w:tblpPr w:leftFromText="180" w:rightFromText="180" w:vertAnchor="page" w:horzAnchor="margin" w:tblpY="1126"/>
+        <w:tblW w:w="0" w:type="auto"/>
+        <w:tblLook w:val="04A0" w:firstRow="1" w:lastRow="0" w:firstColumn="1" w:lastColumn="0" w:noHBand="0" w:noVBand="1"/>
+      </w:tblPr>
+      <w:tblGrid>
+        <w:gridCol w:w="4724"/>
+        <w:gridCol w:w="4725"/>
+        <w:gridCol w:w="4725"/>
+      </w:tblGrid>
+      <w:tr>
+        <w:tc>
+          <w:tcPr>
+            <w:tcW w:w="4724" w:type="dxa"/>
+          </w:tcPr>
+          <w:p>
+            <w:pPr>
+              <w:spacing w:after="200" w:line="276" w:lineRule="auto"/>
+            </w:pPr>
+            <w:r>
+              <w:lastRenderedPageBreak/>
+              <w:t>Name</w:t>
+            </w:r>
+          </w:p>
+        </w:tc>
+        <w:tc>
+          <w:tcPr>
+            <w:tcW w:w="4725" w:type="dxa"/>
+          </w:tcPr>
+          <w:p>
+            <w:pPr>
+              <w:spacing w:after="200" w:line="276" w:lineRule="auto"/>
+            </w:pPr>
+            <w:r>
+              <w:t>Tasks</w:t>
+            </w:r>
+          </w:p>
+        </w:tc>
+        <w:tc>
+          <w:tcPr>
+            <w:tcW w:w="4725" w:type="dxa"/>
+          </w:tcPr>
+          <w:p>
+            <w:pPr>
+              <w:spacing w:after="200" w:line="276" w:lineRule="auto"/>
+            </w:pPr>
+            <w:r>
+              <w:t>Allocated time</w:t>
+            </w:r>
+          </w:p>
+        </w:tc>
+      </w:tr>
+      <w:tr>
+        <w:tc>
+          <w:tcPr>
+            <w:tcW w:w="4724" w:type="dxa"/>
+          </w:tcPr>
+          <w:p>
+            <w:pPr>
+              <w:spacing w:after="200" w:line="276" w:lineRule="auto"/>
+            </w:pPr>
+            <w:r>
+              <w:t>Ethan</w:t>
+            </w:r>
+          </w:p>
+        </w:tc>
+        <w:tc>
+          <w:tcPr>
+            <w:tcW w:w="4725" w:type="dxa"/>
+          </w:tcPr>
+          <w:p>
+            <w:pPr>
+              <w:pStyle w:val="ListParagraph"/>
+              <w:numPr>
+                <w:ilvl w:val="0"/>
+                <w:numId w:val="5"/>
+              </w:numPr>
+            </w:pPr>
+            <w:r>
+              <w:t>As a programmer I need to make the code look neat</w:t>
+            </w:r>
+          </w:p>
+          <w:p>
+            <w:pPr>
+              <w:pStyle w:val="ListParagraph"/>
+              <w:numPr>
+                <w:ilvl w:val="0"/>
+                <w:numId w:val="5"/>
+              </w:numPr>
+            </w:pPr>
+            <w:r>
+              <w:t>As a programmer I need to fix the pendulum bug that means two sometimes appear</w:t>
+            </w:r>
+          </w:p>
+          <w:p>
+            <w:pPr>
+              <w:pStyle w:val="ListParagraph"/>
+              <w:numPr>
+                <w:ilvl w:val="0"/>
+                <w:numId w:val="5"/>
+              </w:numPr>
+            </w:pPr>
+            <w:r>
+              <w:t>As a programmer I need to get a minimum of 8 people to play test the game</w:t>
+            </w:r>
+          </w:p>
+          <w:p>
+            <w:pPr>
+              <w:spacing w:after="200" w:line="276" w:lineRule="auto"/>
+            </w:pPr>
+          </w:p>
+        </w:tc>
+        <w:tc>
+          <w:tcPr>
+            <w:tcW w:w="4725" w:type="dxa"/>
+          </w:tcPr>
+          <w:p>
+            <w:pPr>
+              <w:pStyle w:val="ListParagraph"/>
+              <w:numPr>
+                <w:ilvl w:val="0"/>
+                <w:numId w:val="5"/>
+              </w:numPr>
+              <w:spacing w:after="200" w:line="276" w:lineRule="auto"/>
+            </w:pPr>
+            <w:r>
+              <w:t>2h</w:t>
+            </w:r>
+          </w:p>
+          <w:p>
+            <w:pPr>
+              <w:pStyle w:val="ListParagraph"/>
+              <w:spacing w:after="200" w:line="276" w:lineRule="auto"/>
+            </w:pPr>
+          </w:p>
+          <w:p>
+            <w:pPr>
+              <w:pStyle w:val="ListParagraph"/>
+              <w:numPr>
+                <w:ilvl w:val="0"/>
+                <w:numId w:val="5"/>
+              </w:numPr>
+              <w:spacing w:after="200" w:line="276" w:lineRule="auto"/>
+            </w:pPr>
+            <w:r>
+              <w:t>1h</w:t>
+            </w:r>
+          </w:p>
+          <w:p>
+            <w:pPr>
+              <w:pStyle w:val="ListParagraph"/>
+            </w:pPr>
+          </w:p>
+          <w:p>
+            <w:pPr>
+              <w:pStyle w:val="ListParagraph"/>
+              <w:numPr>
+                <w:ilvl w:val="0"/>
+                <w:numId w:val="5"/>
+              </w:numPr>
+              <w:spacing w:after="200" w:line="276" w:lineRule="auto"/>
+            </w:pPr>
+            <w:r>
+              <w:t>3h</w:t>
+            </w:r>
+          </w:p>
+        </w:tc>
+      </w:tr>
+      <w:tr>
+        <w:tc>
+          <w:tcPr>
+            <w:tcW w:w="4724" w:type="dxa"/>
+          </w:tcPr>
+          <w:p>
+            <w:pPr>
+              <w:spacing w:after="200" w:line="276" w:lineRule="auto"/>
+            </w:pPr>
+            <w:proofErr w:type="spellStart"/>
+            <w:r>
+              <w:t>Petrut</w:t>
+            </w:r>
+            <w:proofErr w:type="spellEnd"/>
+          </w:p>
+        </w:tc>
+        <w:tc>
+          <w:tcPr>
+            <w:tcW w:w="4725" w:type="dxa"/>
+          </w:tcPr>
+          <w:p>
+            <w:pPr>
+              <w:pStyle w:val="ListParagraph"/>
+              <w:numPr>
+                <w:ilvl w:val="0"/>
+                <w:numId w:val="5"/>
+              </w:numPr>
+            </w:pPr>
+            <w:r>
+              <w:t>As a programmer I need to rework the pendulum to use a physics system instead of a maths system</w:t>
+            </w:r>
+          </w:p>
+          <w:p>
+            <w:pPr>
+              <w:pStyle w:val="ListParagraph"/>
+              <w:numPr>
+                <w:ilvl w:val="0"/>
+                <w:numId w:val="5"/>
+              </w:numPr>
+            </w:pPr>
+            <w:r>
+              <w:t>As a programmer I need to get a minimum of 8 people to play test the game</w:t>
+            </w:r>
+          </w:p>
+          <w:p>
+            <w:pPr>
+              <w:spacing w:after="200" w:line="276" w:lineRule="auto"/>
+            </w:pPr>
+          </w:p>
+        </w:tc>
+        <w:tc>
+          <w:tcPr>
+            <w:tcW w:w="4725" w:type="dxa"/>
+          </w:tcPr>
+          <w:p>
+            <w:pPr>
+              <w:pStyle w:val="ListParagraph"/>
+              <w:numPr>
+                <w:ilvl w:val="0"/>
+                <w:numId w:val="5"/>
+              </w:numPr>
+              <w:spacing w:after="200" w:line="276" w:lineRule="auto"/>
+            </w:pPr>
+            <w:r>
+              <w:t>1h</w:t>
+            </w:r>
+          </w:p>
+          <w:p>
+            <w:pPr>
+              <w:pStyle w:val="ListParagraph"/>
+              <w:spacing w:after="200" w:line="276" w:lineRule="auto"/>
+            </w:pPr>
+          </w:p>
+          <w:p>
+            <w:pPr>
+              <w:pStyle w:val="ListParagraph"/>
+              <w:numPr>
+                <w:ilvl w:val="0"/>
+                <w:numId w:val="5"/>
+              </w:numPr>
+              <w:spacing w:after="200" w:line="276" w:lineRule="auto"/>
+            </w:pPr>
+            <w:r>
+              <w:t>1h</w:t>
+            </w:r>
+          </w:p>
+        </w:tc>
+      </w:tr>
+      <w:tr>
+        <w:tc>
+          <w:tcPr>
+            <w:tcW w:w="4724" w:type="dxa"/>
+          </w:tcPr>
+          <w:p>
+            <w:pPr>
+              <w:spacing w:after="200" w:line="276" w:lineRule="auto"/>
+            </w:pPr>
+            <w:r>
+              <w:t>Toby</w:t>
+            </w:r>
+          </w:p>
+        </w:tc>
+        <w:tc>
+          <w:tcPr>
+            <w:tcW w:w="4725" w:type="dxa"/>
+          </w:tcPr>
+          <w:p>
+            <w:pPr>
+              <w:pStyle w:val="ListParagraph"/>
+              <w:numPr>
+                <w:ilvl w:val="0"/>
+                <w:numId w:val="5"/>
+              </w:numPr>
+            </w:pPr>
+            <w:r>
+              <w:t>As a designer I need to finish the health assets that are currently in a prototype stage</w:t>
+            </w:r>
+          </w:p>
+          <w:p>
+            <w:pPr>
+              <w:pStyle w:val="ListParagraph"/>
+              <w:numPr>
+                <w:ilvl w:val="0"/>
+                <w:numId w:val="5"/>
+              </w:numPr>
+            </w:pPr>
+            <w:r>
+              <w:t>As a designer I need to work on the animation of player 1 for 1h 30m to get it closer to completion</w:t>
+            </w:r>
+          </w:p>
+          <w:p>
+            <w:pPr>
+              <w:pStyle w:val="ListParagraph"/>
+              <w:numPr>
+                <w:ilvl w:val="0"/>
+                <w:numId w:val="5"/>
+              </w:numPr>
+            </w:pPr>
+            <w:r>
+              <w:t xml:space="preserve">As a designer I need to complete the player </w:t>
+            </w:r>
+            <w:proofErr w:type="gramStart"/>
+            <w:r>
+              <w:t>2 character</w:t>
+            </w:r>
+            <w:proofErr w:type="gramEnd"/>
+            <w:r>
+              <w:t xml:space="preserve"> design</w:t>
+            </w:r>
+          </w:p>
+          <w:p>
+            <w:pPr>
+              <w:pStyle w:val="ListParagraph"/>
+              <w:numPr>
+                <w:ilvl w:val="0"/>
+                <w:numId w:val="5"/>
+              </w:numPr>
+            </w:pPr>
+            <w:r>
+              <w:t>As a designer I need to work on the attack animation for 1h</w:t>
+            </w:r>
+          </w:p>
+          <w:p>
+            <w:pPr>
+              <w:pStyle w:val="ListParagraph"/>
+              <w:numPr>
+                <w:ilvl w:val="0"/>
+                <w:numId w:val="5"/>
+              </w:numPr>
+            </w:pPr>
+            <w:r>
+              <w:lastRenderedPageBreak/>
+              <w:t>As a designer I need to finalize a colour pallet</w:t>
+            </w:r>
+          </w:p>
+        </w:tc>
+        <w:tc>
+          <w:tcPr>
+            <w:tcW w:w="4725" w:type="dxa"/>
+          </w:tcPr>
+          <w:p>
+            <w:pPr>
+              <w:pStyle w:val="ListParagraph"/>
+              <w:numPr>
+                <w:ilvl w:val="0"/>
+                <w:numId w:val="5"/>
+              </w:numPr>
+              <w:spacing w:after="200" w:line="276" w:lineRule="auto"/>
+            </w:pPr>
+            <w:r>
+              <w:lastRenderedPageBreak/>
+              <w:t>1h 30m</w:t>
+            </w:r>
+          </w:p>
+          <w:p>
+            <w:pPr>
+              <w:pStyle w:val="ListParagraph"/>
+              <w:spacing w:after="200" w:line="276" w:lineRule="auto"/>
+            </w:pPr>
+          </w:p>
+          <w:p>
+            <w:pPr>
+              <w:pStyle w:val="ListParagraph"/>
+              <w:numPr>
+                <w:ilvl w:val="0"/>
+                <w:numId w:val="5"/>
+              </w:numPr>
+              <w:spacing w:after="200" w:line="276" w:lineRule="auto"/>
+            </w:pPr>
+            <w:r>
+              <w:t>1h 30m</w:t>
+            </w:r>
+          </w:p>
+          <w:p>
+            <w:pPr>
+              <w:pStyle w:val="ListParagraph"/>
+            </w:pPr>
+          </w:p>
+          <w:p>
+            <w:pPr>
+              <w:pStyle w:val="ListParagraph"/>
+              <w:spacing w:after="200" w:line="276" w:lineRule="auto"/>
+            </w:pPr>
+          </w:p>
+          <w:p>
+            <w:pPr>
+              <w:pStyle w:val="ListParagraph"/>
+              <w:spacing w:after="200" w:line="276" w:lineRule="auto"/>
+            </w:pPr>
+          </w:p>
+          <w:p>
+            <w:pPr>
+              <w:pStyle w:val="ListParagraph"/>
+              <w:numPr>
+                <w:ilvl w:val="0"/>
+                <w:numId w:val="5"/>
+              </w:numPr>
+              <w:spacing w:after="200" w:line="276" w:lineRule="auto"/>
+            </w:pPr>
+            <w:r>
+              <w:t>1h</w:t>
+            </w:r>
+          </w:p>
+          <w:p>
+            <w:pPr>
+              <w:pStyle w:val="ListParagraph"/>
+              <w:numPr>
+                <w:ilvl w:val="0"/>
+                <w:numId w:val="5"/>
+              </w:numPr>
+              <w:spacing w:after="200" w:line="276" w:lineRule="auto"/>
+            </w:pPr>
+            <w:r>
+              <w:t>1h</w:t>
+            </w:r>
+          </w:p>
+          <w:p>
+            <w:pPr>
+              <w:pStyle w:val="ListParagraph"/>
+              <w:numPr>
+                <w:ilvl w:val="0"/>
+                <w:numId w:val="5"/>
+              </w:numPr>
+              <w:spacing w:after="200" w:line="276" w:lineRule="auto"/>
+            </w:pPr>
+            <w:r>
+              <w:lastRenderedPageBreak/>
+              <w:t>1h</w:t>
+            </w:r>
+          </w:p>
+        </w:tc>
+      </w:tr>
+    </w:tbl>
+    <w:p>
+      <w:pPr>
+        <w:spacing w:after="200" w:line="276" w:lineRule="auto"/>
+      </w:pPr>
+      <w:r>
+        <w:br w:type="page"/>
+      </w:r>
     </w:p>
     <w:p>
       <w:r>
@@ -634,6 +1228,119 @@
 <file path=word/numbering.xml><?xml version="1.0" encoding="utf-8"?>
 <w:numbering xmlns:wpc="http://schemas.microsoft.com/office/word/2010/wordprocessingCanvas" xmlns:cx="http://schemas.microsoft.com/office/drawing/2014/chartex" xmlns:cx1="http://schemas.microsoft.com/office/drawing/2015/9/8/chartex" xmlns:cx2="http://schemas.microsoft.com/office/drawing/2015/10/21/chartex" xmlns:cx3="http://schemas.microsoft.com/office/drawing/2016/5/9/chartex" xmlns:cx4="http://schemas.microsoft.com/office/drawing/2016/5/10/chartex" xmlns:cx5="http://schemas.microsoft.com/office/drawing/2016/5/11/chartex" xmlns:cx6="http://schemas.microsoft.com/office/drawing/2016/5/12/chartex" xmlns:cx7="http://schemas.microsoft.com/office/drawing/2016/5/13/chartex" xmlns:cx8="http://schemas.microsoft.com/office/drawing/2016/5/14/chartex" xmlns:mc="http://schemas.openxmlformats.org/markup-compatibility/2006" xmlns:aink="http://schemas.microsoft.com/office/drawing/2016/ink" xmlns:am3d="http://schemas.microsoft.com/office/drawing/2017/model3d" xmlns:o="urn:schemas-microsoft-com:office:office" xmlns:r="http://schemas.openxmlformats.org/officeDocument/2006/relationships" xmlns:m="http://schemas.openxmlformats.org/officeDocument/2006/math" xmlns:v="urn:schemas-microsoft-com:vml" xmlns:wp14="http://schemas.microsoft.com/office/word/2010/wordprocessingDrawing" xmlns:wp="http://schemas.openxmlformats.org/drawingml/2006/wordprocessingDrawing" xmlns:w10="urn:schemas-microsoft-com:office:word" xmlns:w="http://schemas.openxmlformats.org/wordprocessingml/2006/main" xmlns:w14="http://schemas.microsoft.com/office/word/2010/wordml" xmlns:w15="http://schemas.microsoft.com/office/word/2012/wordml" xmlns:w16cid="http://schemas.microsoft.com/office/word/2016/wordml/cid" xmlns:w16se="http://schemas.microsoft.com/office/word/2015/wordml/symex" xmlns:wpg="http://schemas.microsoft.com/office/word/2010/wordprocessingGroup" xmlns:wpi="http://schemas.microsoft.com/office/word/2010/wordprocessingInk" xmlns:wne="http://schemas.microsoft.com/office/word/2006/wordml" xmlns:wps="http://schemas.microsoft.com/office/word/2010/wordprocessingShape" mc:Ignorable="w14 w15 w16se w16cid wp14">
   <w:abstractNum w:abstractNumId="0" w15:restartNumberingAfterBreak="0">
+    <w:nsid w:val="25863AF6"/>
+    <w:multiLevelType w:val="hybridMultilevel"/>
+    <w:tmpl w:val="E2103EA0"/>
+    <w:lvl w:ilvl="0" w:tplc="08090001">
+      <w:start w:val="1"/>
+      <w:numFmt w:val="bullet"/>
+      <w:lvlText w:val=""/>
+      <w:lvlJc w:val="left"/>
+      <w:pPr>
+        <w:ind w:left="720" w:hanging="360"/>
+      </w:pPr>
+      <w:rPr>
+        <w:rFonts w:ascii="Symbol" w:hAnsi="Symbol" w:hint="default"/>
+      </w:rPr>
+    </w:lvl>
+    <w:lvl w:ilvl="1" w:tplc="08090003" w:tentative="1">
+      <w:start w:val="1"/>
+      <w:numFmt w:val="bullet"/>
+      <w:lvlText w:val="o"/>
+      <w:lvlJc w:val="left"/>
+      <w:pPr>
+        <w:ind w:left="1440" w:hanging="360"/>
+      </w:pPr>
+      <w:rPr>
+        <w:rFonts w:ascii="Courier New" w:hAnsi="Courier New" w:cs="Courier New" w:hint="default"/>
+      </w:rPr>
+    </w:lvl>
+    <w:lvl w:ilvl="2" w:tplc="08090005" w:tentative="1">
+      <w:start w:val="1"/>
+      <w:numFmt w:val="bullet"/>
+      <w:lvlText w:val=""/>
+      <w:lvlJc w:val="left"/>
+      <w:pPr>
+        <w:ind w:left="2160" w:hanging="360"/>
+      </w:pPr>
+      <w:rPr>
+        <w:rFonts w:ascii="Wingdings" w:hAnsi="Wingdings" w:hint="default"/>
+      </w:rPr>
+    </w:lvl>
+    <w:lvl w:ilvl="3" w:tplc="08090001" w:tentative="1">
+      <w:start w:val="1"/>
+      <w:numFmt w:val="bullet"/>
+      <w:lvlText w:val=""/>
+      <w:lvlJc w:val="left"/>
+      <w:pPr>
+        <w:ind w:left="2880" w:hanging="360"/>
+      </w:pPr>
+      <w:rPr>
+        <w:rFonts w:ascii="Symbol" w:hAnsi="Symbol" w:hint="default"/>
+      </w:rPr>
+    </w:lvl>
+    <w:lvl w:ilvl="4" w:tplc="08090003" w:tentative="1">
+      <w:start w:val="1"/>
+      <w:numFmt w:val="bullet"/>
+      <w:lvlText w:val="o"/>
+      <w:lvlJc w:val="left"/>
+      <w:pPr>
+        <w:ind w:left="3600" w:hanging="360"/>
+      </w:pPr>
+      <w:rPr>
+        <w:rFonts w:ascii="Courier New" w:hAnsi="Courier New" w:cs="Courier New" w:hint="default"/>
+      </w:rPr>
+    </w:lvl>
+    <w:lvl w:ilvl="5" w:tplc="08090005" w:tentative="1">
+      <w:start w:val="1"/>
+      <w:numFmt w:val="bullet"/>
+      <w:lvlText w:val=""/>
+      <w:lvlJc w:val="left"/>
+      <w:pPr>
+        <w:ind w:left="4320" w:hanging="360"/>
+      </w:pPr>
+      <w:rPr>
+        <w:rFonts w:ascii="Wingdings" w:hAnsi="Wingdings" w:hint="default"/>
+      </w:rPr>
+    </w:lvl>
+    <w:lvl w:ilvl="6" w:tplc="08090001" w:tentative="1">
+      <w:start w:val="1"/>
+      <w:numFmt w:val="bullet"/>
+      <w:lvlText w:val=""/>
+      <w:lvlJc w:val="left"/>
+      <w:pPr>
+        <w:ind w:left="5040" w:hanging="360"/>
+      </w:pPr>
+      <w:rPr>
+        <w:rFonts w:ascii="Symbol" w:hAnsi="Symbol" w:hint="default"/>
+      </w:rPr>
+    </w:lvl>
+    <w:lvl w:ilvl="7" w:tplc="08090003" w:tentative="1">
+      <w:start w:val="1"/>
+      <w:numFmt w:val="bullet"/>
+      <w:lvlText w:val="o"/>
+      <w:lvlJc w:val="left"/>
+      <w:pPr>
+        <w:ind w:left="5760" w:hanging="360"/>
+      </w:pPr>
+      <w:rPr>
+        <w:rFonts w:ascii="Courier New" w:hAnsi="Courier New" w:cs="Courier New" w:hint="default"/>
+      </w:rPr>
+    </w:lvl>
+    <w:lvl w:ilvl="8" w:tplc="08090005" w:tentative="1">
+      <w:start w:val="1"/>
+      <w:numFmt w:val="bullet"/>
+      <w:lvlText w:val=""/>
+      <w:lvlJc w:val="left"/>
+      <w:pPr>
+        <w:ind w:left="6480" w:hanging="360"/>
+      </w:pPr>
+      <w:rPr>
+        <w:rFonts w:ascii="Wingdings" w:hAnsi="Wingdings" w:hint="default"/>
+      </w:rPr>
+    </w:lvl>
+  </w:abstractNum>
+  <w:abstractNum w:abstractNumId="1" w15:restartNumberingAfterBreak="0">
     <w:nsid w:val="3E74268F"/>
     <w:multiLevelType w:val="hybridMultilevel"/>
     <w:tmpl w:val="E41CCAE2"/>
@@ -746,7 +1453,7 @@
       </w:rPr>
     </w:lvl>
   </w:abstractNum>
-  <w:abstractNum w:abstractNumId="1" w15:restartNumberingAfterBreak="0">
+  <w:abstractNum w:abstractNumId="2" w15:restartNumberingAfterBreak="0">
     <w:nsid w:val="50773E32"/>
     <w:multiLevelType w:val="hybridMultilevel"/>
     <w:tmpl w:val="7652B0B8"/>
@@ -859,7 +1566,120 @@
       </w:rPr>
     </w:lvl>
   </w:abstractNum>
-  <w:abstractNum w:abstractNumId="2" w15:restartNumberingAfterBreak="0">
+  <w:abstractNum w:abstractNumId="3" w15:restartNumberingAfterBreak="0">
+    <w:nsid w:val="571344ED"/>
+    <w:multiLevelType w:val="hybridMultilevel"/>
+    <w:tmpl w:val="D592FC3E"/>
+    <w:lvl w:ilvl="0" w:tplc="08090001">
+      <w:start w:val="1"/>
+      <w:numFmt w:val="bullet"/>
+      <w:lvlText w:val=""/>
+      <w:lvlJc w:val="left"/>
+      <w:pPr>
+        <w:ind w:left="720" w:hanging="360"/>
+      </w:pPr>
+      <w:rPr>
+        <w:rFonts w:ascii="Symbol" w:hAnsi="Symbol" w:hint="default"/>
+      </w:rPr>
+    </w:lvl>
+    <w:lvl w:ilvl="1" w:tplc="08090003" w:tentative="1">
+      <w:start w:val="1"/>
+      <w:numFmt w:val="bullet"/>
+      <w:lvlText w:val="o"/>
+      <w:lvlJc w:val="left"/>
+      <w:pPr>
+        <w:ind w:left="1440" w:hanging="360"/>
+      </w:pPr>
+      <w:rPr>
+        <w:rFonts w:ascii="Courier New" w:hAnsi="Courier New" w:cs="Courier New" w:hint="default"/>
+      </w:rPr>
+    </w:lvl>
+    <w:lvl w:ilvl="2" w:tplc="08090005" w:tentative="1">
+      <w:start w:val="1"/>
+      <w:numFmt w:val="bullet"/>
+      <w:lvlText w:val=""/>
+      <w:lvlJc w:val="left"/>
+      <w:pPr>
+        <w:ind w:left="2160" w:hanging="360"/>
+      </w:pPr>
+      <w:rPr>
+        <w:rFonts w:ascii="Wingdings" w:hAnsi="Wingdings" w:hint="default"/>
+      </w:rPr>
+    </w:lvl>
+    <w:lvl w:ilvl="3" w:tplc="08090001" w:tentative="1">
+      <w:start w:val="1"/>
+      <w:numFmt w:val="bullet"/>
+      <w:lvlText w:val=""/>
+      <w:lvlJc w:val="left"/>
+      <w:pPr>
+        <w:ind w:left="2880" w:hanging="360"/>
+      </w:pPr>
+      <w:rPr>
+        <w:rFonts w:ascii="Symbol" w:hAnsi="Symbol" w:hint="default"/>
+      </w:rPr>
+    </w:lvl>
+    <w:lvl w:ilvl="4" w:tplc="08090003" w:tentative="1">
+      <w:start w:val="1"/>
+      <w:numFmt w:val="bullet"/>
+      <w:lvlText w:val="o"/>
+      <w:lvlJc w:val="left"/>
+      <w:pPr>
+        <w:ind w:left="3600" w:hanging="360"/>
+      </w:pPr>
+      <w:rPr>
+        <w:rFonts w:ascii="Courier New" w:hAnsi="Courier New" w:cs="Courier New" w:hint="default"/>
+      </w:rPr>
+    </w:lvl>
+    <w:lvl w:ilvl="5" w:tplc="08090005" w:tentative="1">
+      <w:start w:val="1"/>
+      <w:numFmt w:val="bullet"/>
+      <w:lvlText w:val=""/>
+      <w:lvlJc w:val="left"/>
+      <w:pPr>
+        <w:ind w:left="4320" w:hanging="360"/>
+      </w:pPr>
+      <w:rPr>
+        <w:rFonts w:ascii="Wingdings" w:hAnsi="Wingdings" w:hint="default"/>
+      </w:rPr>
+    </w:lvl>
+    <w:lvl w:ilvl="6" w:tplc="08090001" w:tentative="1">
+      <w:start w:val="1"/>
+      <w:numFmt w:val="bullet"/>
+      <w:lvlText w:val=""/>
+      <w:lvlJc w:val="left"/>
+      <w:pPr>
+        <w:ind w:left="5040" w:hanging="360"/>
+      </w:pPr>
+      <w:rPr>
+        <w:rFonts w:ascii="Symbol" w:hAnsi="Symbol" w:hint="default"/>
+      </w:rPr>
+    </w:lvl>
+    <w:lvl w:ilvl="7" w:tplc="08090003" w:tentative="1">
+      <w:start w:val="1"/>
+      <w:numFmt w:val="bullet"/>
+      <w:lvlText w:val="o"/>
+      <w:lvlJc w:val="left"/>
+      <w:pPr>
+        <w:ind w:left="5760" w:hanging="360"/>
+      </w:pPr>
+      <w:rPr>
+        <w:rFonts w:ascii="Courier New" w:hAnsi="Courier New" w:cs="Courier New" w:hint="default"/>
+      </w:rPr>
+    </w:lvl>
+    <w:lvl w:ilvl="8" w:tplc="08090005" w:tentative="1">
+      <w:start w:val="1"/>
+      <w:numFmt w:val="bullet"/>
+      <w:lvlText w:val=""/>
+      <w:lvlJc w:val="left"/>
+      <w:pPr>
+        <w:ind w:left="6480" w:hanging="360"/>
+      </w:pPr>
+      <w:rPr>
+        <w:rFonts w:ascii="Wingdings" w:hAnsi="Wingdings" w:hint="default"/>
+      </w:rPr>
+    </w:lvl>
+  </w:abstractNum>
+  <w:abstractNum w:abstractNumId="4" w15:restartNumberingAfterBreak="0">
     <w:nsid w:val="696D5697"/>
     <w:multiLevelType w:val="hybridMultilevel"/>
     <w:tmpl w:val="34C017D8"/>
@@ -973,12 +1793,18 @@
     </w:lvl>
   </w:abstractNum>
   <w:num w:numId="1">
+    <w:abstractNumId w:val="4"/>
+  </w:num>
+  <w:num w:numId="2">
     <w:abstractNumId w:val="2"/>
   </w:num>
-  <w:num w:numId="2">
+  <w:num w:numId="3">
     <w:abstractNumId w:val="1"/>
   </w:num>
-  <w:num w:numId="3">
+  <w:num w:numId="4">
+    <w:abstractNumId w:val="3"/>
+  </w:num>
+  <w:num w:numId="5">
     <w:abstractNumId w:val="0"/>
   </w:num>
 </w:numbering>
@@ -1424,6 +2250,69 @@
       <w:contextualSpacing/>
     </w:pPr>
   </w:style>
+  <w:style w:type="table" w:styleId="TableGrid">
+    <w:name w:val="Table Grid"/>
+    <w:basedOn w:val="TableNormal"/>
+    <w:uiPriority w:val="59"/>
+    <w:rsid w:val="0024687A"/>
+    <w:pPr>
+      <w:spacing w:after="0" w:line="240" w:lineRule="auto"/>
+    </w:pPr>
+    <w:tblPr>
+      <w:tblBorders>
+        <w:top w:val="single" w:sz="4" w:space="0" w:color="auto"/>
+        <w:left w:val="single" w:sz="4" w:space="0" w:color="auto"/>
+        <w:bottom w:val="single" w:sz="4" w:space="0" w:color="auto"/>
+        <w:right w:val="single" w:sz="4" w:space="0" w:color="auto"/>
+        <w:insideH w:val="single" w:sz="4" w:space="0" w:color="auto"/>
+        <w:insideV w:val="single" w:sz="4" w:space="0" w:color="auto"/>
+      </w:tblBorders>
+    </w:tblPr>
+  </w:style>
+  <w:style w:type="paragraph" w:styleId="Header">
+    <w:name w:val="header"/>
+    <w:basedOn w:val="Normal"/>
+    <w:link w:val="HeaderChar"/>
+    <w:uiPriority w:val="99"/>
+    <w:unhideWhenUsed/>
+    <w:rsid w:val="0024687A"/>
+    <w:pPr>
+      <w:tabs>
+        <w:tab w:val="center" w:pos="4513"/>
+        <w:tab w:val="right" w:pos="9026"/>
+      </w:tabs>
+      <w:spacing w:after="0" w:line="240" w:lineRule="auto"/>
+    </w:pPr>
+  </w:style>
+  <w:style w:type="character" w:customStyle="1" w:styleId="HeaderChar">
+    <w:name w:val="Header Char"/>
+    <w:basedOn w:val="DefaultParagraphFont"/>
+    <w:link w:val="Header"/>
+    <w:uiPriority w:val="99"/>
+    <w:rsid w:val="0024687A"/>
+  </w:style>
+  <w:style w:type="paragraph" w:styleId="Footer">
+    <w:name w:val="footer"/>
+    <w:basedOn w:val="Normal"/>
+    <w:link w:val="FooterChar"/>
+    <w:uiPriority w:val="99"/>
+    <w:unhideWhenUsed/>
+    <w:rsid w:val="0024687A"/>
+    <w:pPr>
+      <w:tabs>
+        <w:tab w:val="center" w:pos="4513"/>
+        <w:tab w:val="right" w:pos="9026"/>
+      </w:tabs>
+      <w:spacing w:after="0" w:line="240" w:lineRule="auto"/>
+    </w:pPr>
+  </w:style>
+  <w:style w:type="character" w:customStyle="1" w:styleId="FooterChar">
+    <w:name w:val="Footer Char"/>
+    <w:basedOn w:val="DefaultParagraphFont"/>
+    <w:link w:val="Footer"/>
+    <w:uiPriority w:val="99"/>
+    <w:rsid w:val="0024687A"/>
+  </w:style>
 </w:styles>
 </file>
 
